--- a/papper/papper-note.docx
+++ b/papper/papper-note.docx
@@ -4,6 +4,114 @@
   <w:body>
     <w:p>
       <w:pPr>
+        <w:ind w:left="360" w:hanging="360"/>
+      </w:pPr>
+    </w:p>
+    <w:p>
+      <w:pPr>
+        <w:pStyle w:val="a7"/>
+        <w:numPr>
+          <w:ilvl w:val="0"/>
+          <w:numId w:val="3"/>
+        </w:numPr>
+        <w:ind w:firstLineChars="0"/>
+        <w:rPr>
+          <w:b/>
+          <w:bCs/>
+          <w:sz w:val="30"/>
+          <w:szCs w:val="30"/>
+        </w:rPr>
+      </w:pPr>
+      <w:r>
+        <w:rPr>
+          <w:rFonts w:hint="eastAsia"/>
+          <w:b/>
+          <w:bCs/>
+          <w:sz w:val="30"/>
+          <w:szCs w:val="30"/>
+        </w:rPr>
+        <w:t>D</w:t>
+      </w:r>
+      <w:r>
+        <w:rPr>
+          <w:b/>
+          <w:bCs/>
+          <w:sz w:val="30"/>
+          <w:szCs w:val="30"/>
+        </w:rPr>
+        <w:t>eblurGAN</w:t>
+      </w:r>
+    </w:p>
+    <w:p>
+      <w:pPr>
+        <w:rPr>
+          <w:b/>
+          <w:bCs/>
+          <w:sz w:val="30"/>
+          <w:szCs w:val="30"/>
+        </w:rPr>
+      </w:pPr>
+      <w:r>
+        <w:rPr>
+          <w:b/>
+          <w:bCs/>
+          <w:sz w:val="30"/>
+          <w:szCs w:val="30"/>
+        </w:rPr>
+        <w:t xml:space="preserve">1.1 </w:t>
+      </w:r>
+      <w:r>
+        <w:rPr>
+          <w:rFonts w:hint="eastAsia"/>
+          <w:b/>
+          <w:bCs/>
+          <w:sz w:val="30"/>
+          <w:szCs w:val="30"/>
+        </w:rPr>
+        <w:t>De</w:t>
+      </w:r>
+      <w:r>
+        <w:rPr>
+          <w:b/>
+          <w:bCs/>
+          <w:sz w:val="30"/>
+          <w:szCs w:val="30"/>
+        </w:rPr>
+        <w:t>blueGAN-v</w:t>
+      </w:r>
+      <w:r>
+        <w:rPr>
+          <w:rFonts w:hint="eastAsia"/>
+          <w:b/>
+          <w:bCs/>
+          <w:sz w:val="30"/>
+          <w:szCs w:val="30"/>
+        </w:rPr>
+        <w:t>1</w:t>
+      </w:r>
+    </w:p>
+    <w:p>
+      <w:pPr>
+        <w:rPr>
+          <w:b/>
+          <w:bCs/>
+          <w:sz w:val="24"/>
+          <w:szCs w:val="24"/>
+        </w:rPr>
+      </w:pPr>
+      <w:r>
+        <w:rPr>
+          <w:b/>
+          <w:bCs/>
+          <w:sz w:val="24"/>
+          <w:szCs w:val="24"/>
+        </w:rPr>
+        <w:t>Network architecture</w:t>
+      </w:r>
+    </w:p>
+    <w:p>
+      <w:pPr>
+        <w:jc w:val="left"/>
         <w:rPr>
           <w:b/>
           <w:bCs/>
@@ -11,9 +119,143 @@
           <w:szCs w:val="28"/>
         </w:rPr>
       </w:pPr>
-    </w:p>
-    <w:p>
-      <w:pPr>
+      <w:r>
+        <w:rPr>
+          <w:noProof/>
+        </w:rPr>
+        <w:drawing>
+          <wp:inline distT="0" distB="0" distL="0" distR="0" wp14:anchorId="4006FEEC" wp14:editId="1677EBB1">
+            <wp:extent cx="6894571" cy="1428750"/>
+            <wp:effectExtent l="0" t="0" r="1905" b="0"/>
+            <wp:docPr id="8" name="图片 8"/>
+            <wp:cNvGraphicFramePr>
+              <a:graphicFrameLocks xmlns:a="http://schemas.openxmlformats.org/drawingml/2006/main" noChangeAspect="1"/>
+            </wp:cNvGraphicFramePr>
+            <a:graphic xmlns:a="http://schemas.openxmlformats.org/drawingml/2006/main">
+              <a:graphicData uri="http://schemas.openxmlformats.org/drawingml/2006/picture">
+                <pic:pic xmlns:pic="http://schemas.openxmlformats.org/drawingml/2006/picture">
+                  <pic:nvPicPr>
+                    <pic:cNvPr id="1" name=""/>
+                    <pic:cNvPicPr/>
+                  </pic:nvPicPr>
+                  <pic:blipFill rotWithShape="1">
+                    <a:blip r:embed="rId7"/>
+                    <a:srcRect l="1027" r="896"/>
+                    <a:stretch/>
+                  </pic:blipFill>
+                  <pic:spPr bwMode="auto">
+                    <a:xfrm>
+                      <a:off x="0" y="0"/>
+                      <a:ext cx="6996872" cy="1449950"/>
+                    </a:xfrm>
+                    <a:prstGeom prst="rect">
+                      <a:avLst/>
+                    </a:prstGeom>
+                    <a:ln>
+                      <a:noFill/>
+                    </a:ln>
+                    <a:extLst>
+                      <a:ext uri="{53640926-AAD7-44D8-BBD7-CCE9431645EC}">
+                        <a14:shadowObscured xmlns:a14="http://schemas.microsoft.com/office/drawing/2010/main"/>
+                      </a:ext>
+                    </a:extLst>
+                  </pic:spPr>
+                </pic:pic>
+              </a:graphicData>
+            </a:graphic>
+          </wp:inline>
+        </w:drawing>
+      </w:r>
+    </w:p>
+    <w:p>
+      <w:pPr>
+        <w:rPr>
+          <w:b/>
+          <w:bCs/>
+          <w:sz w:val="24"/>
+          <w:szCs w:val="24"/>
+        </w:rPr>
+      </w:pPr>
+      <w:r>
+        <w:rPr>
+          <w:b/>
+          <w:bCs/>
+          <w:sz w:val="24"/>
+          <w:szCs w:val="24"/>
+        </w:rPr>
+        <w:t>L</w:t>
+      </w:r>
+      <w:r>
+        <w:rPr>
+          <w:rFonts w:hint="eastAsia"/>
+          <w:b/>
+          <w:bCs/>
+          <w:sz w:val="24"/>
+          <w:szCs w:val="24"/>
+        </w:rPr>
+        <w:t>oss</w:t>
+      </w:r>
+    </w:p>
+    <w:p>
+      <w:pPr>
+        <w:jc w:val="center"/>
+        <w:rPr>
+          <w:rFonts w:hint="eastAsia"/>
+          <w:b/>
+          <w:bCs/>
+          <w:sz w:val="28"/>
+          <w:szCs w:val="28"/>
+        </w:rPr>
+      </w:pPr>
+      <w:r>
+        <w:rPr>
+          <w:noProof/>
+        </w:rPr>
+        <w:drawing>
+          <wp:inline distT="0" distB="0" distL="0" distR="0" wp14:anchorId="623045E9" wp14:editId="7D873F0D">
+            <wp:extent cx="2104292" cy="632964"/>
+            <wp:effectExtent l="0" t="0" r="0" b="0"/>
+            <wp:docPr id="9" name="图片 9"/>
+            <wp:cNvGraphicFramePr>
+              <a:graphicFrameLocks xmlns:a="http://schemas.openxmlformats.org/drawingml/2006/main" noChangeAspect="1"/>
+            </wp:cNvGraphicFramePr>
+            <a:graphic xmlns:a="http://schemas.openxmlformats.org/drawingml/2006/main">
+              <a:graphicData uri="http://schemas.openxmlformats.org/drawingml/2006/picture">
+                <pic:pic xmlns:pic="http://schemas.openxmlformats.org/drawingml/2006/picture">
+                  <pic:nvPicPr>
+                    <pic:cNvPr id="1" name=""/>
+                    <pic:cNvPicPr/>
+                  </pic:nvPicPr>
+                  <pic:blipFill>
+                    <a:blip r:embed="rId8"/>
+                    <a:stretch>
+                      <a:fillRect/>
+                    </a:stretch>
+                  </pic:blipFill>
+                  <pic:spPr>
+                    <a:xfrm>
+                      <a:off x="0" y="0"/>
+                      <a:ext cx="2172692" cy="653538"/>
+                    </a:xfrm>
+                    <a:prstGeom prst="rect">
+                      <a:avLst/>
+                    </a:prstGeom>
+                  </pic:spPr>
+                </pic:pic>
+              </a:graphicData>
+            </a:graphic>
+          </wp:inline>
+        </w:drawing>
+      </w:r>
+    </w:p>
+    <w:p>
+      <w:pPr>
+        <w:pStyle w:val="a7"/>
+        <w:numPr>
+          <w:ilvl w:val="0"/>
+          <w:numId w:val="2"/>
+        </w:numPr>
+        <w:ind w:firstLineChars="0"/>
         <w:rPr>
           <w:b/>
           <w:bCs/>
@@ -23,21 +265,30 @@
       </w:pPr>
       <w:r>
         <w:rPr>
-          <w:rFonts w:hint="eastAsia"/>
           <w:b/>
           <w:bCs/>
           <w:sz w:val="30"/>
           <w:szCs w:val="30"/>
         </w:rPr>
-        <w:t>De</w:t>
-      </w:r>
-      <w:r>
-        <w:rPr>
+        <w:t xml:space="preserve">2 </w:t>
+      </w:r>
+      <w:r>
+        <w:rPr>
+          <w:rFonts w:hint="eastAsia"/>
           <w:b/>
           <w:bCs/>
           <w:sz w:val="30"/>
           <w:szCs w:val="30"/>
         </w:rPr>
+        <w:t>De</w:t>
+      </w:r>
+      <w:r>
+        <w:rPr>
+          <w:b/>
+          <w:bCs/>
+          <w:sz w:val="30"/>
+          <w:szCs w:val="30"/>
+        </w:rPr>
         <w:t>blueGAN-v2</w:t>
       </w:r>
     </w:p>
@@ -55,9 +306,17 @@
           <w:noProof/>
         </w:rPr>
         <w:drawing>
-          <wp:inline distT="0" distB="0" distL="0" distR="0" wp14:anchorId="55EAB5D7" wp14:editId="18A892F3">
+          <wp:anchor distT="0" distB="0" distL="114300" distR="114300" simplePos="0" relativeHeight="251658240" behindDoc="0" locked="0" layoutInCell="1" allowOverlap="1" wp14:anchorId="55EAB5D7" wp14:editId="56BD9B9D">
+            <wp:simplePos x="457200" y="2692400"/>
+            <wp:positionH relativeFrom="column">
+              <wp:align>left</wp:align>
+            </wp:positionH>
+            <wp:positionV relativeFrom="paragraph">
+              <wp:align>top</wp:align>
+            </wp:positionV>
             <wp:extent cx="6216338" cy="2266950"/>
             <wp:effectExtent l="0" t="0" r="0" b="0"/>
+            <wp:wrapSquare wrapText="bothSides"/>
             <wp:docPr id="1" name="图片 1"/>
             <wp:cNvGraphicFramePr>
               <a:graphicFrameLocks xmlns:a="http://schemas.openxmlformats.org/drawingml/2006/main" noChangeAspect="1"/>
@@ -72,11 +331,11 @@
                     </pic:cNvPicPr>
                   </pic:nvPicPr>
                   <pic:blipFill>
-                    <a:blip r:embed="rId7" cstate="print">
+                    <a:blip r:embed="rId9" cstate="print">
                       <a:extLst>
                         <a:ext uri="{BEBA8EAE-BF5A-486C-A8C5-ECC9F3942E4B}">
                           <a14:imgProps xmlns:a14="http://schemas.microsoft.com/office/drawing/2010/main">
-                            <a14:imgLayer r:embed="rId8">
+                            <a14:imgLayer r:embed="rId10">
                               <a14:imgEffect>
                                 <a14:sharpenSoften amount="10000"/>
                               </a14:imgEffect>
@@ -96,7 +355,7 @@
                   <pic:spPr bwMode="auto">
                     <a:xfrm>
                       <a:off x="0" y="0"/>
-                      <a:ext cx="6224818" cy="2270043"/>
+                      <a:ext cx="6216338" cy="2266950"/>
                     </a:xfrm>
                     <a:prstGeom prst="rect">
                       <a:avLst/>
@@ -109,8 +368,17 @@
                 </pic:pic>
               </a:graphicData>
             </a:graphic>
-          </wp:inline>
+          </wp:anchor>
         </w:drawing>
+      </w:r>
+      <w:r>
+        <w:rPr>
+          <w:b/>
+          <w:bCs/>
+          <w:sz w:val="28"/>
+          <w:szCs w:val="28"/>
+        </w:rPr>
+        <w:br w:type="textWrapping" w:clear="all"/>
       </w:r>
     </w:p>
     <w:p>
@@ -151,11 +419,1003 @@
         </w:numPr>
         <w:ind w:firstLineChars="0"/>
         <w:rPr>
-          <w:rFonts w:hint="eastAsia"/>
-          <w:szCs w:val="21"/>
-        </w:rPr>
-      </w:pPr>
+          <w:szCs w:val="21"/>
+        </w:rPr>
+      </w:pPr>
+      <w:r>
+        <w:rPr>
+          <w:rFonts w:hint="eastAsia"/>
+          <w:szCs w:val="21"/>
+        </w:rPr>
+        <w:t>F</w:t>
+      </w:r>
+      <w:r>
+        <w:rPr>
+          <w:szCs w:val="21"/>
+        </w:rPr>
+        <w:t>eature Pyramid</w:t>
+      </w:r>
+      <w:r>
+        <w:rPr>
+          <w:szCs w:val="21"/>
+        </w:rPr>
+        <w:t xml:space="preserve"> Network(FPN)</w:t>
+      </w:r>
+    </w:p>
+    <w:p>
+      <w:pPr>
+        <w:pStyle w:val="a7"/>
+        <w:numPr>
+          <w:ilvl w:val="0"/>
+          <w:numId w:val="1"/>
+        </w:numPr>
+        <w:ind w:firstLineChars="0"/>
+        <w:rPr>
+          <w:szCs w:val="21"/>
+        </w:rPr>
+      </w:pPr>
+      <w:r>
+        <w:rPr>
+          <w:rFonts w:hint="eastAsia"/>
+          <w:szCs w:val="21"/>
+        </w:rPr>
+        <w:t>Cho</w:t>
+      </w:r>
+      <w:r>
+        <w:rPr>
+          <w:szCs w:val="21"/>
+        </w:rPr>
+        <w:t>ice of Backbone: Trade-off between Performance and Efficiency</w:t>
+      </w:r>
+    </w:p>
+    <w:p>
+      <w:pPr>
+        <w:pStyle w:val="a7"/>
+        <w:ind w:left="360" w:firstLineChars="0" w:firstLine="0"/>
+        <w:rPr>
+          <w:rFonts w:hint="eastAsia"/>
+          <w:szCs w:val="21"/>
+        </w:rPr>
+      </w:pPr>
+      <w:r>
+        <w:rPr>
+          <w:rFonts w:hint="eastAsia"/>
+          <w:szCs w:val="21"/>
+        </w:rPr>
+        <w:t>I</w:t>
+      </w:r>
+      <w:r>
+        <w:rPr>
+          <w:szCs w:val="21"/>
+        </w:rPr>
+        <w:t>nception_ResNet-v2, MobileNet-v2, MobileNet-DSC</w:t>
+      </w:r>
+    </w:p>
+    <w:p>
+      <w:pPr>
+        <w:pStyle w:val="a7"/>
+        <w:ind w:left="360" w:firstLineChars="0" w:firstLine="0"/>
+        <w:jc w:val="center"/>
+        <w:rPr>
+          <w:szCs w:val="21"/>
+        </w:rPr>
+      </w:pPr>
+      <w:r>
+        <w:rPr>
+          <w:noProof/>
+        </w:rPr>
+        <w:lastRenderedPageBreak/>
+        <w:drawing>
+          <wp:inline distT="0" distB="0" distL="0" distR="0" wp14:anchorId="74A8C0D9" wp14:editId="0C340F4D">
+            <wp:extent cx="3613150" cy="3618341"/>
+            <wp:effectExtent l="0" t="0" r="6350" b="1270"/>
+            <wp:docPr id="3" name="图片 3"/>
+            <wp:cNvGraphicFramePr>
+              <a:graphicFrameLocks xmlns:a="http://schemas.openxmlformats.org/drawingml/2006/main" noChangeAspect="1"/>
+            </wp:cNvGraphicFramePr>
+            <a:graphic xmlns:a="http://schemas.openxmlformats.org/drawingml/2006/main">
+              <a:graphicData uri="http://schemas.openxmlformats.org/drawingml/2006/picture">
+                <pic:pic xmlns:pic="http://schemas.openxmlformats.org/drawingml/2006/picture">
+                  <pic:nvPicPr>
+                    <pic:cNvPr id="1" name=""/>
+                    <pic:cNvPicPr/>
+                  </pic:nvPicPr>
+                  <pic:blipFill>
+                    <a:blip r:embed="rId11"/>
+                    <a:stretch>
+                      <a:fillRect/>
+                    </a:stretch>
+                  </pic:blipFill>
+                  <pic:spPr>
+                    <a:xfrm>
+                      <a:off x="0" y="0"/>
+                      <a:ext cx="3619365" cy="3624565"/>
+                    </a:xfrm>
+                    <a:prstGeom prst="rect">
+                      <a:avLst/>
+                    </a:prstGeom>
+                  </pic:spPr>
+                </pic:pic>
+              </a:graphicData>
+            </a:graphic>
+          </wp:inline>
+        </w:drawing>
+      </w:r>
+    </w:p>
+    <w:p>
+      <w:pPr>
+        <w:pStyle w:val="a7"/>
+        <w:numPr>
+          <w:ilvl w:val="0"/>
+          <w:numId w:val="1"/>
+        </w:numPr>
+        <w:ind w:firstLineChars="0"/>
+        <w:rPr>
+          <w:szCs w:val="21"/>
+        </w:rPr>
+      </w:pPr>
+      <w:r>
+        <w:rPr>
+          <w:szCs w:val="21"/>
+        </w:rPr>
+        <w:t>Double-Scale RaGAN-LS Discriminator, contains both global and local discriminator losses</w:t>
+      </w:r>
+    </w:p>
+    <w:p>
+      <w:pPr>
+        <w:rPr>
+          <w:b/>
+          <w:bCs/>
+          <w:szCs w:val="21"/>
+        </w:rPr>
+      </w:pPr>
+    </w:p>
+    <w:p>
+      <w:pPr>
+        <w:rPr>
+          <w:b/>
+          <w:bCs/>
+          <w:szCs w:val="21"/>
+        </w:rPr>
+      </w:pPr>
+    </w:p>
+    <w:p>
+      <w:pPr>
+        <w:rPr>
+          <w:rFonts w:hint="eastAsia"/>
+          <w:b/>
+          <w:bCs/>
+          <w:szCs w:val="21"/>
+        </w:rPr>
+      </w:pPr>
+    </w:p>
+    <w:p>
+      <w:pPr>
+        <w:rPr>
+          <w:b/>
+          <w:bCs/>
+          <w:szCs w:val="21"/>
+        </w:rPr>
+      </w:pPr>
+      <w:r>
+        <w:rPr>
+          <w:rFonts w:hint="eastAsia"/>
+          <w:b/>
+          <w:bCs/>
+          <w:szCs w:val="21"/>
+        </w:rPr>
+        <w:t>L</w:t>
+      </w:r>
+      <w:r>
+        <w:rPr>
+          <w:b/>
+          <w:bCs/>
+          <w:szCs w:val="21"/>
+        </w:rPr>
+        <w:t>oss</w:t>
+      </w:r>
+    </w:p>
+    <w:p>
+      <w:pPr>
+        <w:jc w:val="center"/>
+        <w:rPr>
+          <w:b/>
+          <w:bCs/>
+          <w:szCs w:val="21"/>
+        </w:rPr>
+      </w:pPr>
+      <w:r>
+        <w:rPr>
+          <w:noProof/>
+        </w:rPr>
+        <w:drawing>
+          <wp:inline distT="0" distB="0" distL="0" distR="0" wp14:anchorId="46BA9B49" wp14:editId="5F29BB5D">
+            <wp:extent cx="2870200" cy="326855"/>
+            <wp:effectExtent l="0" t="0" r="0" b="0"/>
+            <wp:docPr id="7" name="图片 7"/>
+            <wp:cNvGraphicFramePr>
+              <a:graphicFrameLocks xmlns:a="http://schemas.openxmlformats.org/drawingml/2006/main" noChangeAspect="1"/>
+            </wp:cNvGraphicFramePr>
+            <a:graphic xmlns:a="http://schemas.openxmlformats.org/drawingml/2006/main">
+              <a:graphicData uri="http://schemas.openxmlformats.org/drawingml/2006/picture">
+                <pic:pic xmlns:pic="http://schemas.openxmlformats.org/drawingml/2006/picture">
+                  <pic:nvPicPr>
+                    <pic:cNvPr id="1" name=""/>
+                    <pic:cNvPicPr/>
+                  </pic:nvPicPr>
+                  <pic:blipFill>
+                    <a:blip r:embed="rId12"/>
+                    <a:stretch>
+                      <a:fillRect/>
+                    </a:stretch>
+                  </pic:blipFill>
+                  <pic:spPr>
+                    <a:xfrm>
+                      <a:off x="0" y="0"/>
+                      <a:ext cx="3068614" cy="349450"/>
+                    </a:xfrm>
+                    <a:prstGeom prst="rect">
+                      <a:avLst/>
+                    </a:prstGeom>
+                  </pic:spPr>
+                </pic:pic>
+              </a:graphicData>
+            </a:graphic>
+          </wp:inline>
+        </w:drawing>
+      </w:r>
+    </w:p>
+    <w:p>
+      <w:pPr>
+        <w:rPr>
+          <w:szCs w:val="21"/>
+        </w:rPr>
+      </w:pPr>
+      <w:r>
+        <w:rPr>
+          <w:szCs w:val="21"/>
+        </w:rPr>
+        <w:t>Double-Scale RaGAN-LS Discriminator</w:t>
+      </w:r>
+      <w:r>
+        <w:rPr>
+          <w:szCs w:val="21"/>
+        </w:rPr>
+        <w:t>, contains both global and local discriminator losses</w:t>
+      </w:r>
+    </w:p>
+    <w:p>
+      <w:pPr>
+        <w:rPr>
+          <w:szCs w:val="21"/>
+        </w:rPr>
+      </w:pPr>
+      <w:r>
+        <w:rPr>
+          <w:szCs w:val="21"/>
+        </w:rPr>
+        <w:t xml:space="preserve"> RaGAN-LS:</w:t>
+      </w:r>
+    </w:p>
+    <w:p>
+      <w:pPr>
+        <w:pStyle w:val="a7"/>
+        <w:ind w:left="360" w:firstLineChars="0" w:firstLine="0"/>
+        <w:jc w:val="center"/>
+        <w:rPr>
+          <w:szCs w:val="21"/>
+        </w:rPr>
+      </w:pPr>
+      <w:r>
+        <w:rPr>
+          <w:noProof/>
+        </w:rPr>
+        <w:drawing>
+          <wp:inline distT="0" distB="0" distL="0" distR="0" wp14:anchorId="15CE66C5" wp14:editId="6E3227F3">
+            <wp:extent cx="3371850" cy="455505"/>
+            <wp:effectExtent l="0" t="0" r="0" b="1905"/>
+            <wp:docPr id="5" name="图片 5"/>
+            <wp:cNvGraphicFramePr>
+              <a:graphicFrameLocks xmlns:a="http://schemas.openxmlformats.org/drawingml/2006/main" noChangeAspect="1"/>
+            </wp:cNvGraphicFramePr>
+            <a:graphic xmlns:a="http://schemas.openxmlformats.org/drawingml/2006/main">
+              <a:graphicData uri="http://schemas.openxmlformats.org/drawingml/2006/picture">
+                <pic:pic xmlns:pic="http://schemas.openxmlformats.org/drawingml/2006/picture">
+                  <pic:nvPicPr>
+                    <pic:cNvPr id="1" name=""/>
+                    <pic:cNvPicPr/>
+                  </pic:nvPicPr>
+                  <pic:blipFill>
+                    <a:blip r:embed="rId13"/>
+                    <a:stretch>
+                      <a:fillRect/>
+                    </a:stretch>
+                  </pic:blipFill>
+                  <pic:spPr>
+                    <a:xfrm>
+                      <a:off x="0" y="0"/>
+                      <a:ext cx="3596803" cy="485894"/>
+                    </a:xfrm>
+                    <a:prstGeom prst="rect">
+                      <a:avLst/>
+                    </a:prstGeom>
+                  </pic:spPr>
+                </pic:pic>
+              </a:graphicData>
+            </a:graphic>
+          </wp:inline>
+        </w:drawing>
+      </w:r>
+    </w:p>
+    <w:p>
+      <w:pPr>
+        <w:rPr>
+          <w:szCs w:val="21"/>
+        </w:rPr>
+      </w:pPr>
+      <w:r>
+        <w:rPr>
+          <w:rFonts w:hint="eastAsia"/>
+          <w:szCs w:val="21"/>
+        </w:rPr>
+        <w:t>L</w:t>
+      </w:r>
+      <w:r>
+        <w:rPr>
+          <w:szCs w:val="21"/>
+        </w:rPr>
+        <w:t>p is pixel_space loss, e.g the simplest L1 or L2 distance, using</w:t>
+      </w:r>
+      <w:r>
+        <w:rPr>
+          <w:szCs w:val="21"/>
+        </w:rPr>
+        <w:t xml:space="preserve"> Lp tends to yield oversmoothened pixel-space outputs</w:t>
+      </w:r>
+    </w:p>
+    <w:p>
+      <w:pPr>
+        <w:rPr>
+          <w:szCs w:val="21"/>
+        </w:rPr>
+      </w:pPr>
+      <w:r>
+        <w:rPr>
+          <w:rFonts w:hint="eastAsia"/>
+          <w:szCs w:val="21"/>
+        </w:rPr>
+        <w:t>L</w:t>
+      </w:r>
+      <w:r>
+        <w:rPr>
+          <w:szCs w:val="21"/>
+        </w:rPr>
+        <w:t>x is content loss, use perceptual distance, it computes the Euclidean loss on the VGG19 conv3_3 feature maps</w:t>
+      </w:r>
+    </w:p>
+    <w:p>
+      <w:pPr>
+        <w:rPr>
+          <w:b/>
+          <w:bCs/>
+          <w:szCs w:val="21"/>
+        </w:rPr>
+      </w:pPr>
+      <w:r>
+        <w:rPr>
+          <w:b/>
+          <w:bCs/>
+          <w:szCs w:val="21"/>
+        </w:rPr>
+        <w:t>Experiment</w:t>
+      </w:r>
+    </w:p>
+    <w:p>
+      <w:pPr>
+        <w:rPr>
+          <w:szCs w:val="21"/>
+        </w:rPr>
+      </w:pPr>
+      <w:r>
+        <w:rPr>
+          <w:szCs w:val="21"/>
+        </w:rPr>
+        <w:t>Dataset:</w:t>
+      </w:r>
+      <w:r>
+        <w:rPr>
+          <w:szCs w:val="21"/>
+        </w:rPr>
+        <w:t xml:space="preserve"> Gopro, Kohler</w:t>
+      </w:r>
+    </w:p>
+    <w:p>
+      <w:pPr>
+        <w:rPr>
+          <w:szCs w:val="21"/>
+        </w:rPr>
+      </w:pPr>
+      <w:r>
+        <w:rPr>
+          <w:noProof/>
+        </w:rPr>
+        <w:drawing>
+          <wp:inline distT="0" distB="0" distL="0" distR="0" wp14:anchorId="709DFDEB" wp14:editId="14571114">
+            <wp:extent cx="6188710" cy="1096645"/>
+            <wp:effectExtent l="0" t="0" r="2540" b="8255"/>
+            <wp:docPr id="6" name="图片 6"/>
+            <wp:cNvGraphicFramePr>
+              <a:graphicFrameLocks xmlns:a="http://schemas.openxmlformats.org/drawingml/2006/main" noChangeAspect="1"/>
+            </wp:cNvGraphicFramePr>
+            <a:graphic xmlns:a="http://schemas.openxmlformats.org/drawingml/2006/main">
+              <a:graphicData uri="http://schemas.openxmlformats.org/drawingml/2006/picture">
+                <pic:pic xmlns:pic="http://schemas.openxmlformats.org/drawingml/2006/picture">
+                  <pic:nvPicPr>
+                    <pic:cNvPr id="1" name=""/>
+                    <pic:cNvPicPr/>
+                  </pic:nvPicPr>
+                  <pic:blipFill>
+                    <a:blip r:embed="rId14"/>
+                    <a:stretch>
+                      <a:fillRect/>
+                    </a:stretch>
+                  </pic:blipFill>
+                  <pic:spPr>
+                    <a:xfrm>
+                      <a:off x="0" y="0"/>
+                      <a:ext cx="6188710" cy="1096645"/>
+                    </a:xfrm>
+                    <a:prstGeom prst="rect">
+                      <a:avLst/>
+                    </a:prstGeom>
+                  </pic:spPr>
+                </pic:pic>
+              </a:graphicData>
+            </a:graphic>
+          </wp:inline>
+        </w:drawing>
+      </w:r>
+    </w:p>
+    <w:p>
+      <w:pPr>
+        <w:rPr>
+          <w:szCs w:val="21"/>
+          <w:u w:val="single"/>
+        </w:rPr>
+      </w:pPr>
+      <w:r>
+        <w:rPr>
+          <w:szCs w:val="21"/>
+        </w:rPr>
+        <w:t>DeblurGAN-v2</w:t>
+      </w:r>
+      <w:r>
+        <w:rPr>
+          <w:rFonts w:hint="eastAsia"/>
+          <w:szCs w:val="21"/>
+        </w:rPr>
+        <w:t>对比De</w:t>
+      </w:r>
+      <w:r>
+        <w:rPr>
+          <w:szCs w:val="21"/>
+        </w:rPr>
+        <w:t xml:space="preserve">blurGAN-v1: </w:t>
+      </w:r>
+      <w:r>
+        <w:rPr>
+          <w:rFonts w:hint="eastAsia"/>
+          <w:szCs w:val="21"/>
+        </w:rPr>
+        <w:t>去模糊效果更好，PSNR、SSIM指标更好，模型结构更轻量，运行速度更快，视觉效果更好，</w:t>
+      </w:r>
+      <w:r>
+        <w:rPr>
+          <w:rFonts w:hint="eastAsia"/>
+          <w:szCs w:val="21"/>
+          <w:u w:val="single"/>
+        </w:rPr>
+        <w:t>图形边缘更清晰、平滑，没有棋盘效应</w:t>
+      </w:r>
+      <w:r>
+        <w:rPr>
+          <w:rFonts w:hint="eastAsia"/>
+          <w:szCs w:val="21"/>
+          <w:u w:val="single"/>
+        </w:rPr>
+        <w:t>，</w:t>
+      </w:r>
+    </w:p>
+    <w:p>
+      <w:pPr>
+        <w:ind w:firstLineChars="300" w:firstLine="630"/>
+        <w:rPr>
+          <w:rFonts w:hint="eastAsia"/>
+          <w:szCs w:val="21"/>
+          <w:u w:val="single"/>
+        </w:rPr>
+      </w:pPr>
+      <w:r>
+        <w:rPr>
+          <w:noProof/>
+        </w:rPr>
+        <w:lastRenderedPageBreak/>
+        <w:drawing>
+          <wp:inline distT="0" distB="0" distL="0" distR="0" wp14:anchorId="3FB6F9D3" wp14:editId="782E20CB">
+            <wp:extent cx="1627909" cy="2306683"/>
+            <wp:effectExtent l="0" t="0" r="0" b="0"/>
+            <wp:docPr id="11" name="图片 11"/>
+            <wp:cNvGraphicFramePr>
+              <a:graphicFrameLocks xmlns:a="http://schemas.openxmlformats.org/drawingml/2006/main" noChangeAspect="1"/>
+            </wp:cNvGraphicFramePr>
+            <a:graphic xmlns:a="http://schemas.openxmlformats.org/drawingml/2006/main">
+              <a:graphicData uri="http://schemas.openxmlformats.org/drawingml/2006/picture">
+                <pic:pic xmlns:pic="http://schemas.openxmlformats.org/drawingml/2006/picture">
+                  <pic:nvPicPr>
+                    <pic:cNvPr id="1" name=""/>
+                    <pic:cNvPicPr/>
+                  </pic:nvPicPr>
+                  <pic:blipFill>
+                    <a:blip r:embed="rId15"/>
+                    <a:stretch>
+                      <a:fillRect/>
+                    </a:stretch>
+                  </pic:blipFill>
+                  <pic:spPr>
+                    <a:xfrm>
+                      <a:off x="0" y="0"/>
+                      <a:ext cx="1658390" cy="2349873"/>
+                    </a:xfrm>
+                    <a:prstGeom prst="rect">
+                      <a:avLst/>
+                    </a:prstGeom>
+                  </pic:spPr>
+                </pic:pic>
+              </a:graphicData>
+            </a:graphic>
+          </wp:inline>
+        </w:drawing>
+      </w:r>
+      <w:r>
+        <w:rPr>
+          <w:noProof/>
+        </w:rPr>
+        <w:t xml:space="preserve"> </w:t>
+      </w:r>
+      <w:r>
+        <w:rPr>
+          <w:noProof/>
+        </w:rPr>
+        <w:t xml:space="preserve">           </w:t>
+      </w:r>
+      <w:r>
+        <w:rPr>
+          <w:noProof/>
+        </w:rPr>
+        <w:drawing>
+          <wp:inline distT="0" distB="0" distL="0" distR="0" wp14:anchorId="7EC0683E" wp14:editId="01036D0F">
+            <wp:extent cx="3075709" cy="2246990"/>
+            <wp:effectExtent l="0" t="0" r="0" b="1270"/>
+            <wp:docPr id="12" name="图片 12"/>
+            <wp:cNvGraphicFramePr>
+              <a:graphicFrameLocks xmlns:a="http://schemas.openxmlformats.org/drawingml/2006/main" noChangeAspect="1"/>
+            </wp:cNvGraphicFramePr>
+            <a:graphic xmlns:a="http://schemas.openxmlformats.org/drawingml/2006/main">
+              <a:graphicData uri="http://schemas.openxmlformats.org/drawingml/2006/picture">
+                <pic:pic xmlns:pic="http://schemas.openxmlformats.org/drawingml/2006/picture">
+                  <pic:nvPicPr>
+                    <pic:cNvPr id="1" name=""/>
+                    <pic:cNvPicPr/>
+                  </pic:nvPicPr>
+                  <pic:blipFill>
+                    <a:blip r:embed="rId16"/>
+                    <a:stretch>
+                      <a:fillRect/>
+                    </a:stretch>
+                  </pic:blipFill>
+                  <pic:spPr>
+                    <a:xfrm>
+                      <a:off x="0" y="0"/>
+                      <a:ext cx="3090455" cy="2257763"/>
+                    </a:xfrm>
+                    <a:prstGeom prst="rect">
+                      <a:avLst/>
+                    </a:prstGeom>
+                  </pic:spPr>
+                </pic:pic>
+              </a:graphicData>
+            </a:graphic>
+          </wp:inline>
+        </w:drawing>
+      </w:r>
+    </w:p>
+    <w:p>
+      <w:pPr>
+        <w:rPr>
+          <w:szCs w:val="21"/>
+        </w:rPr>
+      </w:pPr>
+      <w:r>
+        <w:rPr>
+          <w:noProof/>
+        </w:rPr>
+        <w:drawing>
+          <wp:inline distT="0" distB="0" distL="0" distR="0" wp14:anchorId="5CAC274B" wp14:editId="77867C23">
+            <wp:extent cx="6851073" cy="3026229"/>
+            <wp:effectExtent l="0" t="0" r="6985" b="3175"/>
+            <wp:docPr id="10" name="图片 10"/>
+            <wp:cNvGraphicFramePr>
+              <a:graphicFrameLocks xmlns:a="http://schemas.openxmlformats.org/drawingml/2006/main" noChangeAspect="1"/>
+            </wp:cNvGraphicFramePr>
+            <a:graphic xmlns:a="http://schemas.openxmlformats.org/drawingml/2006/main">
+              <a:graphicData uri="http://schemas.openxmlformats.org/drawingml/2006/picture">
+                <pic:pic xmlns:pic="http://schemas.openxmlformats.org/drawingml/2006/picture">
+                  <pic:nvPicPr>
+                    <pic:cNvPr id="1" name=""/>
+                    <pic:cNvPicPr/>
+                  </pic:nvPicPr>
+                  <pic:blipFill>
+                    <a:blip r:embed="rId17"/>
+                    <a:stretch>
+                      <a:fillRect/>
+                    </a:stretch>
+                  </pic:blipFill>
+                  <pic:spPr>
+                    <a:xfrm>
+                      <a:off x="0" y="0"/>
+                      <a:ext cx="6864516" cy="3032167"/>
+                    </a:xfrm>
+                    <a:prstGeom prst="rect">
+                      <a:avLst/>
+                    </a:prstGeom>
+                  </pic:spPr>
+                </pic:pic>
+              </a:graphicData>
+            </a:graphic>
+          </wp:inline>
+        </w:drawing>
+      </w:r>
+    </w:p>
+    <w:p>
+      <w:pPr>
+        <w:rPr>
+          <w:szCs w:val="21"/>
+        </w:rPr>
+      </w:pPr>
+      <w:r>
+        <w:rPr>
+          <w:rFonts w:hint="eastAsia"/>
+          <w:szCs w:val="21"/>
+        </w:rPr>
+        <w:t>S</w:t>
+      </w:r>
+      <w:r>
+        <w:rPr>
+          <w:szCs w:val="21"/>
+        </w:rPr>
+        <w:t>RN</w:t>
+      </w:r>
+      <w:r>
+        <w:rPr>
+          <w:rFonts w:hint="eastAsia"/>
+          <w:szCs w:val="21"/>
+        </w:rPr>
+        <w:t>有伪影（g</w:t>
+      </w:r>
+      <w:r>
+        <w:rPr>
+          <w:szCs w:val="21"/>
+        </w:rPr>
+        <w:t>host artifacts</w:t>
+      </w:r>
+      <w:r>
+        <w:rPr>
+          <w:rFonts w:hint="eastAsia"/>
+          <w:szCs w:val="21"/>
+        </w:rPr>
+        <w:t>）,</w:t>
+      </w:r>
+      <w:r>
+        <w:rPr>
+          <w:szCs w:val="21"/>
+        </w:rPr>
+        <w:t xml:space="preserve"> </w:t>
+      </w:r>
+      <w:r>
+        <w:rPr>
+          <w:szCs w:val="21"/>
+        </w:rPr>
+        <w:t>DeblurGAN-v2</w:t>
+      </w:r>
+      <w:r>
+        <w:rPr>
+          <w:rFonts w:hint="eastAsia"/>
+          <w:szCs w:val="21"/>
+        </w:rPr>
+        <w:t>更加平滑（s</w:t>
+      </w:r>
+      <w:r>
+        <w:rPr>
+          <w:szCs w:val="21"/>
+        </w:rPr>
+        <w:t>moother</w:t>
+      </w:r>
+      <w:r>
+        <w:rPr>
+          <w:rFonts w:hint="eastAsia"/>
+          <w:szCs w:val="21"/>
+        </w:rPr>
+        <w:t>）</w:t>
+      </w:r>
+      <w:r>
+        <w:rPr>
+          <w:rFonts w:hint="eastAsia"/>
+          <w:szCs w:val="21"/>
+        </w:rPr>
+        <w:t xml:space="preserve">, </w:t>
+      </w:r>
+      <w:r>
+        <w:rPr>
+          <w:rFonts w:hint="eastAsia"/>
+          <w:szCs w:val="21"/>
+        </w:rPr>
+        <w:t>使用I</w:t>
+      </w:r>
+      <w:r>
+        <w:rPr>
+          <w:szCs w:val="21"/>
+        </w:rPr>
+        <w:t>nception-ResNet-v2</w:t>
+      </w:r>
+      <w:r>
+        <w:rPr>
+          <w:rFonts w:hint="eastAsia"/>
+          <w:szCs w:val="21"/>
+        </w:rPr>
+        <w:t>达到了最佳视觉</w:t>
+      </w:r>
+    </w:p>
+    <w:p>
+      <w:pPr>
+        <w:rPr>
+          <w:szCs w:val="21"/>
+        </w:rPr>
+      </w:pPr>
+    </w:p>
+    <w:p>
+      <w:pPr>
+        <w:rPr>
+          <w:rFonts w:hint="eastAsia"/>
+          <w:b/>
+          <w:bCs/>
+          <w:sz w:val="30"/>
+          <w:szCs w:val="30"/>
+        </w:rPr>
+      </w:pPr>
+      <w:r>
+        <w:rPr>
+          <w:rFonts w:hint="eastAsia"/>
+          <w:b/>
+          <w:bCs/>
+          <w:sz w:val="30"/>
+          <w:szCs w:val="30"/>
+        </w:rPr>
+        <w:t>1</w:t>
+      </w:r>
+      <w:r>
+        <w:rPr>
+          <w:b/>
+          <w:bCs/>
+          <w:sz w:val="30"/>
+          <w:szCs w:val="30"/>
+        </w:rPr>
+        <w:t xml:space="preserve">.3 </w:t>
+      </w:r>
+      <w:r>
+        <w:rPr>
+          <w:b/>
+          <w:bCs/>
+          <w:sz w:val="30"/>
+          <w:szCs w:val="30"/>
+        </w:rPr>
+        <w:t xml:space="preserve"> some </w:t>
+      </w:r>
+      <w:r>
+        <w:rPr>
+          <w:b/>
+          <w:bCs/>
+          <w:sz w:val="30"/>
+          <w:szCs w:val="30"/>
+        </w:rPr>
+        <w:t>problem</w:t>
+      </w:r>
+    </w:p>
+    <w:p>
+      <w:pPr>
+        <w:rPr>
+          <w:szCs w:val="21"/>
+        </w:rPr>
+      </w:pPr>
+      <w:r>
+        <w:rPr>
+          <w:rFonts w:hint="eastAsia"/>
+          <w:szCs w:val="21"/>
+        </w:rPr>
+        <w:t>(</w:t>
+      </w:r>
+      <w:r>
+        <w:rPr>
+          <w:szCs w:val="21"/>
+        </w:rPr>
+        <w:t xml:space="preserve">1) </w:t>
+      </w:r>
+      <w:r>
+        <w:rPr>
+          <w:rFonts w:hint="eastAsia"/>
+          <w:szCs w:val="21"/>
+        </w:rPr>
+        <w:t>棋盘效应</w:t>
+      </w:r>
+    </w:p>
+    <w:p>
+      <w:pPr>
+        <w:rPr>
+          <w:rFonts w:hint="eastAsia"/>
+          <w:szCs w:val="21"/>
+        </w:rPr>
+      </w:pPr>
+      <w:r>
+        <w:rPr>
+          <w:szCs w:val="21"/>
+        </w:rPr>
+        <w:t>https://distill.pub/2016/deconv-checkerboard/</w:t>
+      </w:r>
+    </w:p>
+    <w:p>
+      <w:pPr>
+        <w:rPr>
+          <w:rFonts w:hint="eastAsia"/>
+          <w:szCs w:val="21"/>
+        </w:rPr>
+      </w:pPr>
+      <w:r>
+        <w:rPr>
+          <w:rFonts w:hint="eastAsia"/>
+          <w:szCs w:val="21"/>
+        </w:rPr>
+        <w:t>用r</w:t>
+      </w:r>
+      <w:r>
+        <w:rPr>
+          <w:szCs w:val="21"/>
+        </w:rPr>
+        <w:t xml:space="preserve">esize convolution </w:t>
+      </w:r>
+      <w:r>
+        <w:rPr>
+          <w:rFonts w:hint="eastAsia"/>
+          <w:szCs w:val="21"/>
+        </w:rPr>
+        <w:t xml:space="preserve">代替 </w:t>
+      </w:r>
+      <w:r>
+        <w:rPr>
+          <w:szCs w:val="21"/>
+        </w:rPr>
+        <w:t>deconvolution</w:t>
+      </w:r>
+    </w:p>
+    <w:p>
+      <w:pPr>
+        <w:rPr>
+          <w:szCs w:val="21"/>
+        </w:rPr>
+      </w:pPr>
+      <w:r>
+        <w:rPr>
+          <w:rFonts w:hint="eastAsia"/>
+          <w:szCs w:val="21"/>
+        </w:rPr>
+        <w:t>(</w:t>
+      </w:r>
+      <w:r>
+        <w:rPr>
+          <w:szCs w:val="21"/>
+        </w:rPr>
+        <w:t xml:space="preserve">2) </w:t>
+      </w:r>
+      <w:r>
+        <w:rPr>
+          <w:rFonts w:hint="eastAsia"/>
+          <w:szCs w:val="21"/>
+        </w:rPr>
+        <w:t>伪影</w:t>
+      </w:r>
+      <w:r>
+        <w:rPr>
+          <w:rFonts w:hint="eastAsia"/>
+          <w:szCs w:val="21"/>
+        </w:rPr>
+        <w:t>（gh</w:t>
+      </w:r>
+      <w:r>
+        <w:rPr>
+          <w:szCs w:val="21"/>
+        </w:rPr>
+        <w:t>ost artifacts</w:t>
+      </w:r>
+      <w:r>
+        <w:rPr>
+          <w:rFonts w:hint="eastAsia"/>
+          <w:szCs w:val="21"/>
+        </w:rPr>
+        <w:t>）</w:t>
+      </w:r>
+    </w:p>
+    <w:p>
+      <w:pPr>
+        <w:rPr>
+          <w:rFonts w:hint="eastAsia"/>
+          <w:szCs w:val="21"/>
+        </w:rPr>
+      </w:pPr>
+      <w:r>
+        <w:rPr>
+          <w:rFonts w:hint="eastAsia"/>
+          <w:szCs w:val="21"/>
+        </w:rPr>
+        <w:t>回传剃度</w:t>
+      </w:r>
+      <w:r>
+        <w:rPr>
+          <w:szCs w:val="21"/>
+        </w:rPr>
+        <w:t xml:space="preserve"> 可以控制伪影；如果有清晰图像 可以用perceptual loss 非常有效的控制伪影；采用upsample 而不是transpose同样有一些帮助</w:t>
+      </w:r>
       <w:bookmarkStart w:id="0" w:name="_GoBack"/>
+      <w:bookmarkEnd w:id="0"/>
+    </w:p>
+    <w:p>
+      <w:pPr>
+        <w:rPr>
+          <w:szCs w:val="21"/>
+        </w:rPr>
+      </w:pPr>
+      <w:r>
+        <w:rPr>
+          <w:rFonts w:hint="eastAsia"/>
+          <w:szCs w:val="21"/>
+        </w:rPr>
+        <w:t>(3) 梯度损失</w:t>
+      </w:r>
+    </w:p>
+    <w:p>
+      <w:pPr>
+        <w:rPr>
+          <w:rFonts w:hint="eastAsia"/>
+          <w:szCs w:val="21"/>
+        </w:rPr>
+      </w:pPr>
+      <w:r>
+        <w:rPr>
+          <w:rFonts w:hint="eastAsia"/>
+          <w:szCs w:val="21"/>
+        </w:rPr>
+        <w:t>(</w:t>
+      </w:r>
+      <w:r>
+        <w:rPr>
+          <w:szCs w:val="21"/>
+        </w:rPr>
+        <w:t xml:space="preserve">4) </w:t>
+      </w:r>
+      <w:r>
+        <w:rPr>
+          <w:rFonts w:hint="eastAsia"/>
+          <w:szCs w:val="21"/>
+        </w:rPr>
+        <w:t>特征金字塔（</w:t>
+      </w:r>
       <w:r>
         <w:rPr>
           <w:rFonts w:hint="eastAsia"/>
@@ -167,36 +1427,19 @@
         <w:rPr>
           <w:szCs w:val="21"/>
         </w:rPr>
-        <w:t>eature Pyramid</w:t>
-      </w:r>
-      <w:r>
-        <w:rPr>
-          <w:szCs w:val="21"/>
-        </w:rPr>
-        <w:t xml:space="preserve"> Network</w:t>
-      </w:r>
-      <w:bookmarkEnd w:id="0"/>
-      <w:r>
-        <w:rPr>
-          <w:szCs w:val="21"/>
-        </w:rPr>
-        <w:t>(FPN)</w:t>
-      </w:r>
-    </w:p>
-    <w:p>
-      <w:pPr>
-        <w:rPr>
-          <w:rFonts w:hint="eastAsia"/>
-          <w:b/>
-          <w:bCs/>
-          <w:sz w:val="28"/>
-          <w:szCs w:val="28"/>
-        </w:rPr>
-      </w:pPr>
+        <w:t>eature Pyramid Network</w:t>
+      </w:r>
+      <w:r>
+        <w:rPr>
+          <w:rFonts w:hint="eastAsia"/>
+          <w:szCs w:val="21"/>
+        </w:rPr>
+        <w:t>）</w:t>
+      </w:r>
     </w:p>
     <w:sectPr>
       <w:pgSz w:w="11906" w:h="16838"/>
-      <w:pgMar w:top="1440" w:right="1080" w:bottom="1440" w:left="1080" w:header="851" w:footer="992" w:gutter="0"/>
+      <w:pgMar w:top="720" w:right="720" w:bottom="720" w:left="720" w:header="851" w:footer="992" w:gutter="0"/>
       <w:cols w:space="425"/>
       <w:docGrid w:type="lines" w:linePitch="312"/>
     </w:sectPr>
@@ -245,6 +1488,95 @@
 <file path=word/numbering.xml><?xml version="1.0" encoding="utf-8"?>
 <w:numbering xmlns:wpc="http://schemas.microsoft.com/office/word/2010/wordprocessingCanvas" xmlns:cx="http://schemas.microsoft.com/office/drawing/2014/chartex" xmlns:cx1="http://schemas.microsoft.com/office/drawing/2015/9/8/chartex" xmlns:cx2="http://schemas.microsoft.com/office/drawing/2015/10/21/chartex" xmlns:cx3="http://schemas.microsoft.com/office/drawing/2016/5/9/chartex" xmlns:cx4="http://schemas.microsoft.com/office/drawing/2016/5/10/chartex" xmlns:cx5="http://schemas.microsoft.com/office/drawing/2016/5/11/chartex" xmlns:cx6="http://schemas.microsoft.com/office/drawing/2016/5/12/chartex" xmlns:cx7="http://schemas.microsoft.com/office/drawing/2016/5/13/chartex" xmlns:cx8="http://schemas.microsoft.com/office/drawing/2016/5/14/chartex" xmlns:mc="http://schemas.openxmlformats.org/markup-compatibility/2006" xmlns:aink="http://schemas.microsoft.com/office/drawing/2016/ink" xmlns:am3d="http://schemas.microsoft.com/office/drawing/2017/model3d" xmlns:o="urn:schemas-microsoft-com:office:office" xmlns:r="http://schemas.openxmlformats.org/officeDocument/2006/relationships" xmlns:m="http://schemas.openxmlformats.org/officeDocument/2006/math" xmlns:v="urn:schemas-microsoft-com:vml" xmlns:wp14="http://schemas.microsoft.com/office/word/2010/wordprocessingDrawing" xmlns:wp="http://schemas.openxmlformats.org/drawingml/2006/wordprocessingDrawing" xmlns:w10="urn:schemas-microsoft-com:office:word" xmlns:w="http://schemas.openxmlformats.org/wordprocessingml/2006/main" xmlns:w14="http://schemas.microsoft.com/office/word/2010/wordml" xmlns:w15="http://schemas.microsoft.com/office/word/2012/wordml" xmlns:w16cid="http://schemas.microsoft.com/office/word/2016/wordml/cid" xmlns:w16se="http://schemas.microsoft.com/office/word/2015/wordml/symex" xmlns:wpg="http://schemas.microsoft.com/office/word/2010/wordprocessingGroup" xmlns:wpi="http://schemas.microsoft.com/office/word/2010/wordprocessingInk" xmlns:wne="http://schemas.microsoft.com/office/word/2006/wordml" xmlns:wps="http://schemas.microsoft.com/office/word/2010/wordprocessingShape" mc:Ignorable="w14 w15 w16se w16cid wp14">
   <w:abstractNum w:abstractNumId="0" w15:restartNumberingAfterBreak="0">
+    <w:nsid w:val="05F12219"/>
+    <w:multiLevelType w:val="hybridMultilevel"/>
+    <w:tmpl w:val="39B68F2A"/>
+    <w:lvl w:ilvl="0" w:tplc="2744DE72">
+      <w:start w:val="1"/>
+      <w:numFmt w:val="decimal"/>
+      <w:lvlText w:val="%1."/>
+      <w:lvlJc w:val="left"/>
+      <w:pPr>
+        <w:ind w:left="360" w:hanging="360"/>
+      </w:pPr>
+      <w:rPr>
+        <w:rFonts w:hint="default"/>
+      </w:rPr>
+    </w:lvl>
+    <w:lvl w:ilvl="1" w:tplc="04090019" w:tentative="1">
+      <w:start w:val="1"/>
+      <w:numFmt w:val="lowerLetter"/>
+      <w:lvlText w:val="%2)"/>
+      <w:lvlJc w:val="left"/>
+      <w:pPr>
+        <w:ind w:left="840" w:hanging="420"/>
+      </w:pPr>
+    </w:lvl>
+    <w:lvl w:ilvl="2" w:tplc="0409001B" w:tentative="1">
+      <w:start w:val="1"/>
+      <w:numFmt w:val="lowerRoman"/>
+      <w:lvlText w:val="%3."/>
+      <w:lvlJc w:val="right"/>
+      <w:pPr>
+        <w:ind w:left="1260" w:hanging="420"/>
+      </w:pPr>
+    </w:lvl>
+    <w:lvl w:ilvl="3" w:tplc="0409000F" w:tentative="1">
+      <w:start w:val="1"/>
+      <w:numFmt w:val="decimal"/>
+      <w:lvlText w:val="%4."/>
+      <w:lvlJc w:val="left"/>
+      <w:pPr>
+        <w:ind w:left="1680" w:hanging="420"/>
+      </w:pPr>
+    </w:lvl>
+    <w:lvl w:ilvl="4" w:tplc="04090019" w:tentative="1">
+      <w:start w:val="1"/>
+      <w:numFmt w:val="lowerLetter"/>
+      <w:lvlText w:val="%5)"/>
+      <w:lvlJc w:val="left"/>
+      <w:pPr>
+        <w:ind w:left="2100" w:hanging="420"/>
+      </w:pPr>
+    </w:lvl>
+    <w:lvl w:ilvl="5" w:tplc="0409001B" w:tentative="1">
+      <w:start w:val="1"/>
+      <w:numFmt w:val="lowerRoman"/>
+      <w:lvlText w:val="%6."/>
+      <w:lvlJc w:val="right"/>
+      <w:pPr>
+        <w:ind w:left="2520" w:hanging="420"/>
+      </w:pPr>
+    </w:lvl>
+    <w:lvl w:ilvl="6" w:tplc="0409000F" w:tentative="1">
+      <w:start w:val="1"/>
+      <w:numFmt w:val="decimal"/>
+      <w:lvlText w:val="%7."/>
+      <w:lvlJc w:val="left"/>
+      <w:pPr>
+        <w:ind w:left="2940" w:hanging="420"/>
+      </w:pPr>
+    </w:lvl>
+    <w:lvl w:ilvl="7" w:tplc="04090019" w:tentative="1">
+      <w:start w:val="1"/>
+      <w:numFmt w:val="lowerLetter"/>
+      <w:lvlText w:val="%8)"/>
+      <w:lvlJc w:val="left"/>
+      <w:pPr>
+        <w:ind w:left="3360" w:hanging="420"/>
+      </w:pPr>
+    </w:lvl>
+    <w:lvl w:ilvl="8" w:tplc="0409001B" w:tentative="1">
+      <w:start w:val="1"/>
+      <w:numFmt w:val="lowerRoman"/>
+      <w:lvlText w:val="%9."/>
+      <w:lvlJc w:val="right"/>
+      <w:pPr>
+        <w:ind w:left="3780" w:hanging="420"/>
+      </w:pPr>
+    </w:lvl>
+  </w:abstractNum>
+  <w:abstractNum w:abstractNumId="1" w15:restartNumberingAfterBreak="0">
     <w:nsid w:val="3FBD02D6"/>
     <w:multiLevelType w:val="hybridMultilevel"/>
     <w:tmpl w:val="3022CEF4"/>
@@ -333,8 +1665,103 @@
       </w:pPr>
     </w:lvl>
   </w:abstractNum>
+  <w:abstractNum w:abstractNumId="2" w15:restartNumberingAfterBreak="0">
+    <w:nsid w:val="47FE1DBC"/>
+    <w:multiLevelType w:val="hybridMultilevel"/>
+    <w:tmpl w:val="3CC0FCF2"/>
+    <w:lvl w:ilvl="0" w:tplc="BACC9A3A">
+      <w:start w:val="1"/>
+      <w:numFmt w:val="decimal"/>
+      <w:lvlText w:val="%1."/>
+      <w:lvlJc w:val="left"/>
+      <w:pPr>
+        <w:ind w:left="360" w:hanging="360"/>
+      </w:pPr>
+      <w:rPr>
+        <w:rFonts w:hint="default"/>
+      </w:rPr>
+    </w:lvl>
+    <w:lvl w:ilvl="1" w:tplc="04090019" w:tentative="1">
+      <w:start w:val="1"/>
+      <w:numFmt w:val="lowerLetter"/>
+      <w:lvlText w:val="%2)"/>
+      <w:lvlJc w:val="left"/>
+      <w:pPr>
+        <w:ind w:left="840" w:hanging="420"/>
+      </w:pPr>
+    </w:lvl>
+    <w:lvl w:ilvl="2" w:tplc="0409001B" w:tentative="1">
+      <w:start w:val="1"/>
+      <w:numFmt w:val="lowerRoman"/>
+      <w:lvlText w:val="%3."/>
+      <w:lvlJc w:val="right"/>
+      <w:pPr>
+        <w:ind w:left="1260" w:hanging="420"/>
+      </w:pPr>
+    </w:lvl>
+    <w:lvl w:ilvl="3" w:tplc="0409000F" w:tentative="1">
+      <w:start w:val="1"/>
+      <w:numFmt w:val="decimal"/>
+      <w:lvlText w:val="%4."/>
+      <w:lvlJc w:val="left"/>
+      <w:pPr>
+        <w:ind w:left="1680" w:hanging="420"/>
+      </w:pPr>
+    </w:lvl>
+    <w:lvl w:ilvl="4" w:tplc="04090019" w:tentative="1">
+      <w:start w:val="1"/>
+      <w:numFmt w:val="lowerLetter"/>
+      <w:lvlText w:val="%5)"/>
+      <w:lvlJc w:val="left"/>
+      <w:pPr>
+        <w:ind w:left="2100" w:hanging="420"/>
+      </w:pPr>
+    </w:lvl>
+    <w:lvl w:ilvl="5" w:tplc="0409001B" w:tentative="1">
+      <w:start w:val="1"/>
+      <w:numFmt w:val="lowerRoman"/>
+      <w:lvlText w:val="%6."/>
+      <w:lvlJc w:val="right"/>
+      <w:pPr>
+        <w:ind w:left="2520" w:hanging="420"/>
+      </w:pPr>
+    </w:lvl>
+    <w:lvl w:ilvl="6" w:tplc="0409000F" w:tentative="1">
+      <w:start w:val="1"/>
+      <w:numFmt w:val="decimal"/>
+      <w:lvlText w:val="%7."/>
+      <w:lvlJc w:val="left"/>
+      <w:pPr>
+        <w:ind w:left="2940" w:hanging="420"/>
+      </w:pPr>
+    </w:lvl>
+    <w:lvl w:ilvl="7" w:tplc="04090019" w:tentative="1">
+      <w:start w:val="1"/>
+      <w:numFmt w:val="lowerLetter"/>
+      <w:lvlText w:val="%8)"/>
+      <w:lvlJc w:val="left"/>
+      <w:pPr>
+        <w:ind w:left="3360" w:hanging="420"/>
+      </w:pPr>
+    </w:lvl>
+    <w:lvl w:ilvl="8" w:tplc="0409001B" w:tentative="1">
+      <w:start w:val="1"/>
+      <w:numFmt w:val="lowerRoman"/>
+      <w:lvlText w:val="%9."/>
+      <w:lvlJc w:val="right"/>
+      <w:pPr>
+        <w:ind w:left="3780" w:hanging="420"/>
+      </w:pPr>
+    </w:lvl>
+  </w:abstractNum>
   <w:num w:numId="1">
+    <w:abstractNumId w:val="1"/>
+  </w:num>
+  <w:num w:numId="2">
     <w:abstractNumId w:val="0"/>
+  </w:num>
+  <w:num w:numId="3">
+    <w:abstractNumId w:val="2"/>
   </w:num>
 </w:numbering>
 </file>
@@ -459,6 +1886,7 @@
     <w:lsdException w:name="HTML Sample" w:semiHidden="1" w:unhideWhenUsed="1"/>
     <w:lsdException w:name="HTML Typewriter" w:semiHidden="1" w:unhideWhenUsed="1"/>
     <w:lsdException w:name="HTML Variable" w:semiHidden="1" w:unhideWhenUsed="1"/>
+    <w:lsdException w:name="Normal Table" w:semiHidden="1" w:unhideWhenUsed="1"/>
     <w:lsdException w:name="annotation subject" w:semiHidden="1" w:unhideWhenUsed="1"/>
     <w:lsdException w:name="No List" w:semiHidden="1" w:unhideWhenUsed="1"/>
     <w:lsdException w:name="Outline List 1" w:semiHidden="1" w:unhideWhenUsed="1"/>
@@ -505,8 +1933,10 @@
     <w:lsdException w:name="Table Subtle 2" w:semiHidden="1" w:unhideWhenUsed="1"/>
     <w:lsdException w:name="Table Web 1" w:semiHidden="1" w:unhideWhenUsed="1"/>
     <w:lsdException w:name="Table Web 2" w:semiHidden="1" w:unhideWhenUsed="1"/>
+    <w:lsdException w:name="Table Web 3" w:semiHidden="1" w:unhideWhenUsed="1"/>
     <w:lsdException w:name="Balloon Text" w:semiHidden="1" w:unhideWhenUsed="1"/>
     <w:lsdException w:name="Table Grid" w:uiPriority="39"/>
+    <w:lsdException w:name="Table Theme" w:semiHidden="1" w:unhideWhenUsed="1"/>
     <w:lsdException w:name="Placeholder Text" w:semiHidden="1"/>
     <w:lsdException w:name="No Spacing" w:uiPriority="1" w:qFormat="1"/>
     <w:lsdException w:name="Light Shading" w:uiPriority="60"/>
@@ -740,6 +2170,7 @@
   <w:style w:type="character" w:default="1" w:styleId="a0">
     <w:name w:val="Default Paragraph Font"/>
     <w:uiPriority w:val="1"/>
+    <w:semiHidden/>
     <w:unhideWhenUsed/>
   </w:style>
   <w:style w:type="table" w:default="1" w:styleId="a1">
@@ -837,6 +2268,16 @@
     <w:pPr>
       <w:ind w:firstLineChars="200" w:firstLine="420"/>
     </w:pPr>
+  </w:style>
+  <w:style w:type="character" w:styleId="a8">
+    <w:name w:val="Placeholder Text"/>
+    <w:basedOn w:val="a0"/>
+    <w:uiPriority w:val="99"/>
+    <w:semiHidden/>
+    <w:rsid w:val="000650EB"/>
+    <w:rPr>
+      <w:color w:val="808080"/>
+    </w:rPr>
   </w:style>
 </w:styles>
 </file>
